--- a/04DirectivesAndForms/05. Angular-Fundamentals-Directives-And-Forms.docx
+++ b/04DirectivesAndForms/05. Angular-Fundamentals-Directives-And-Forms.docx
@@ -52,7 +52,11 @@
     </w:p>
     <w:p>
       <w:r>
-        <w:t xml:space="preserve">After our bootstrap theme is correctly imported we need a </w:t>
+        <w:t xml:space="preserve">After our bootstrap theme is correctly imported we need </w:t>
+      </w:r>
+      <w:proofErr w:type="gramStart"/>
+      <w:r>
+        <w:t xml:space="preserve">a </w:t>
       </w:r>
       <w:r>
         <w:rPr>
@@ -60,6 +64,7 @@
         </w:rPr>
         <w:t>navigation</w:t>
       </w:r>
+      <w:proofErr w:type="gramEnd"/>
       <w:r>
         <w:t xml:space="preserve">. Create a </w:t>
       </w:r>
@@ -2104,7 +2109,11 @@
         <w:t>models</w:t>
       </w:r>
       <w:r>
-        <w:t xml:space="preserve"> folder to create our binding models for the forms. After that generate a </w:t>
+        <w:t xml:space="preserve"> folder to create our binding models for the forms. </w:t>
+      </w:r>
+      <w:proofErr w:type="gramStart"/>
+      <w:r>
+        <w:t xml:space="preserve">After that generate a </w:t>
       </w:r>
       <w:r>
         <w:rPr>
@@ -2115,6 +2124,7 @@
       <w:r>
         <w:t xml:space="preserve"> outside the authentication folder.</w:t>
       </w:r>
+      <w:proofErr w:type="gramEnd"/>
     </w:p>
     <w:p>
       <w:r>
@@ -2161,7 +2171,7 @@
                     <a:blip r:embed="rId9" cstate="print">
                       <a:extLst>
                         <a:ext uri="{28A0092B-C50C-407E-A947-70E740481C1C}">
-                          <a14:useLocalDpi xmlns:a14="http://schemas.microsoft.com/office/drawing/2010/main" xmlns:wps="http://schemas.microsoft.com/office/word/2010/wordprocessingShape" xmlns:wpi="http://schemas.microsoft.com/office/word/2010/wordprocessingInk" xmlns:wpg="http://schemas.microsoft.com/office/word/2010/wordprocessingGroup" xmlns:w15="http://schemas.microsoft.com/office/word/2012/wordml" xmlns:w14="http://schemas.microsoft.com/office/word/2010/wordml" xmlns:w="http://schemas.openxmlformats.org/wordprocessingml/2006/main" xmlns:w10="urn:schemas-microsoft-com:office:word" xmlns:wp14="http://schemas.microsoft.com/office/word/2010/wordprocessingDrawing" xmlns:v="urn:schemas-microsoft-com:vml" xmlns:o="urn:schemas-microsoft-com:office:office" xmlns:mc="http://schemas.openxmlformats.org/markup-compatibility/2006" xmlns:wpc="http://schemas.microsoft.com/office/word/2010/wordprocessingCanvas" xmlns="" val="0"/>
+                          <a14:useLocalDpi xmlns="" xmlns:wpc="http://schemas.microsoft.com/office/word/2010/wordprocessingCanvas" xmlns:mc="http://schemas.openxmlformats.org/markup-compatibility/2006" xmlns:o="urn:schemas-microsoft-com:office:office" xmlns:v="urn:schemas-microsoft-com:vml" xmlns:wp14="http://schemas.microsoft.com/office/word/2010/wordprocessingDrawing" xmlns:w10="urn:schemas-microsoft-com:office:word" xmlns:w="http://schemas.openxmlformats.org/wordprocessingml/2006/main" xmlns:w14="http://schemas.microsoft.com/office/word/2010/wordml" xmlns:w15="http://schemas.microsoft.com/office/word/2012/wordml" xmlns:wpg="http://schemas.microsoft.com/office/word/2010/wordprocessingGroup" xmlns:wpi="http://schemas.microsoft.com/office/word/2010/wordprocessingInk" xmlns:wps="http://schemas.microsoft.com/office/word/2010/wordprocessingShape" xmlns:a14="http://schemas.microsoft.com/office/drawing/2010/main" val="0"/>
                         </a:ext>
                       </a:extLst>
                     </a:blip>
@@ -2325,7 +2335,7 @@
                     <a:blip r:embed="rId10" cstate="print">
                       <a:extLst>
                         <a:ext uri="{28A0092B-C50C-407E-A947-70E740481C1C}">
-                          <a14:useLocalDpi xmlns:a14="http://schemas.microsoft.com/office/drawing/2010/main" xmlns:wps="http://schemas.microsoft.com/office/word/2010/wordprocessingShape" xmlns:wpi="http://schemas.microsoft.com/office/word/2010/wordprocessingInk" xmlns:wpg="http://schemas.microsoft.com/office/word/2010/wordprocessingGroup" xmlns:w15="http://schemas.microsoft.com/office/word/2012/wordml" xmlns:w14="http://schemas.microsoft.com/office/word/2010/wordml" xmlns:w="http://schemas.openxmlformats.org/wordprocessingml/2006/main" xmlns:w10="urn:schemas-microsoft-com:office:word" xmlns:wp14="http://schemas.microsoft.com/office/word/2010/wordprocessingDrawing" xmlns:v="urn:schemas-microsoft-com:vml" xmlns:o="urn:schemas-microsoft-com:office:office" xmlns:mc="http://schemas.openxmlformats.org/markup-compatibility/2006" xmlns:wpc="http://schemas.microsoft.com/office/word/2010/wordprocessingCanvas" xmlns="" val="0"/>
+                          <a14:useLocalDpi xmlns="" xmlns:wpc="http://schemas.microsoft.com/office/word/2010/wordprocessingCanvas" xmlns:mc="http://schemas.openxmlformats.org/markup-compatibility/2006" xmlns:o="urn:schemas-microsoft-com:office:office" xmlns:v="urn:schemas-microsoft-com:vml" xmlns:wp14="http://schemas.microsoft.com/office/word/2010/wordprocessingDrawing" xmlns:w10="urn:schemas-microsoft-com:office:word" xmlns:w="http://schemas.openxmlformats.org/wordprocessingml/2006/main" xmlns:w14="http://schemas.microsoft.com/office/word/2010/wordml" xmlns:w15="http://schemas.microsoft.com/office/word/2012/wordml" xmlns:wpg="http://schemas.microsoft.com/office/word/2010/wordprocessingGroup" xmlns:wpi="http://schemas.microsoft.com/office/word/2010/wordprocessingInk" xmlns:wps="http://schemas.microsoft.com/office/word/2010/wordprocessingShape" xmlns:a14="http://schemas.microsoft.com/office/drawing/2010/main" val="0"/>
                         </a:ext>
                       </a:extLst>
                     </a:blip>
@@ -2375,12 +2385,28 @@
         <w:pStyle w:val="Heading3"/>
       </w:pPr>
       <w:r>
-        <w:t>Problem 2.2 Create the template</w:t>
+        <w:t xml:space="preserve">Problem 2.2 </w:t>
+      </w:r>
+      <w:proofErr w:type="gramStart"/>
+      <w:r>
+        <w:t>Create</w:t>
+      </w:r>
+      <w:proofErr w:type="gramEnd"/>
+      <w:r>
+        <w:t xml:space="preserve"> the template</w:t>
       </w:r>
     </w:p>
     <w:p>
       <w:r>
-        <w:t xml:space="preserve">To visualize a registration form copy the following </w:t>
+        <w:t xml:space="preserve">To visualize a registration </w:t>
+      </w:r>
+      <w:proofErr w:type="gramStart"/>
+      <w:r>
+        <w:t>form copy</w:t>
+      </w:r>
+      <w:proofErr w:type="gramEnd"/>
+      <w:r>
+        <w:t xml:space="preserve"> the following </w:t>
       </w:r>
       <w:r>
         <w:rPr>
@@ -5826,38 +5852,64 @@
           <w:ilvl w:val="0"/>
           <w:numId w:val="19"/>
         </w:numPr>
-      </w:pPr>
-      <w:r>
+        <w:rPr>
+          <w:highlight w:val="yellow"/>
+        </w:rPr>
+      </w:pPr>
+      <w:r>
+        <w:rPr>
+          <w:highlight w:val="yellow"/>
+        </w:rPr>
         <w:t xml:space="preserve">Username </w:t>
       </w:r>
       <w:r>
+        <w:rPr>
+          <w:highlight w:val="yellow"/>
+        </w:rPr>
         <w:t>must</w:t>
       </w:r>
       <w:r>
+        <w:rPr>
+          <w:highlight w:val="yellow"/>
+        </w:rPr>
         <w:t xml:space="preserve"> start with a </w:t>
       </w:r>
       <w:r>
         <w:rPr>
           <w:b/>
+          <w:highlight w:val="yellow"/>
         </w:rPr>
         <w:t>capital letter</w:t>
       </w:r>
       <w:r>
+        <w:rPr>
+          <w:highlight w:val="yellow"/>
+        </w:rPr>
         <w:t xml:space="preserve"> and </w:t>
       </w:r>
       <w:r>
+        <w:rPr>
+          <w:highlight w:val="yellow"/>
+        </w:rPr>
         <w:t>must</w:t>
       </w:r>
       <w:r>
+        <w:rPr>
+          <w:highlight w:val="yellow"/>
+        </w:rPr>
         <w:t xml:space="preserve"> contain </w:t>
       </w:r>
       <w:r>
         <w:rPr>
           <w:b/>
+          <w:highlight w:val="yellow"/>
         </w:rPr>
         <w:t>only</w:t>
       </w:r>
       <w:r>
+        <w:rPr>
+          <w:highlight w:val="yellow"/>
+        </w:rPr>
         <w:t xml:space="preserve"> letters and digits.</w:t>
       </w:r>
     </w:p>
@@ -5868,48 +5920,78 @@
           <w:ilvl w:val="0"/>
           <w:numId w:val="19"/>
         </w:numPr>
-      </w:pPr>
-      <w:r>
+        <w:rPr>
+          <w:highlight w:val="yellow"/>
+        </w:rPr>
+      </w:pPr>
+      <w:r>
+        <w:rPr>
+          <w:highlight w:val="yellow"/>
+        </w:rPr>
         <w:lastRenderedPageBreak/>
         <w:t xml:space="preserve">Password </w:t>
       </w:r>
       <w:r>
+        <w:rPr>
+          <w:highlight w:val="yellow"/>
+        </w:rPr>
         <w:t>must</w:t>
       </w:r>
       <w:r>
+        <w:rPr>
+          <w:highlight w:val="yellow"/>
+        </w:rPr>
         <w:t xml:space="preserve"> contain </w:t>
       </w:r>
       <w:r>
         <w:rPr>
           <w:b/>
+          <w:highlight w:val="yellow"/>
         </w:rPr>
         <w:t>only letters and digits</w:t>
       </w:r>
       <w:r>
+        <w:rPr>
+          <w:highlight w:val="yellow"/>
+        </w:rPr>
         <w:t xml:space="preserve"> and </w:t>
       </w:r>
       <w:r>
+        <w:rPr>
+          <w:highlight w:val="yellow"/>
+        </w:rPr>
         <w:t>must</w:t>
       </w:r>
       <w:r>
+        <w:rPr>
+          <w:highlight w:val="yellow"/>
+        </w:rPr>
         <w:t xml:space="preserve"> be between </w:t>
       </w:r>
       <w:r>
         <w:rPr>
           <w:b/>
+          <w:highlight w:val="yellow"/>
         </w:rPr>
         <w:t>4</w:t>
       </w:r>
       <w:r>
+        <w:rPr>
+          <w:highlight w:val="yellow"/>
+        </w:rPr>
         <w:t xml:space="preserve"> and </w:t>
       </w:r>
       <w:r>
         <w:rPr>
           <w:b/>
+          <w:highlight w:val="yellow"/>
         </w:rPr>
         <w:t>16</w:t>
       </w:r>
       <w:r>
+        <w:rPr>
+          <w:highlight w:val="yellow"/>
+        </w:rPr>
         <w:t xml:space="preserve"> symbols.</w:t>
       </w:r>
     </w:p>
@@ -5941,26 +6023,40 @@
           <w:ilvl w:val="0"/>
           <w:numId w:val="19"/>
         </w:numPr>
-      </w:pPr>
-      <w:r>
+        <w:rPr>
+          <w:highlight w:val="yellow"/>
+        </w:rPr>
+      </w:pPr>
+      <w:r>
+        <w:rPr>
+          <w:highlight w:val="yellow"/>
+        </w:rPr>
         <w:t xml:space="preserve">Names must contain </w:t>
       </w:r>
       <w:r>
         <w:rPr>
           <w:b/>
+          <w:highlight w:val="yellow"/>
         </w:rPr>
         <w:t xml:space="preserve">only letters </w:t>
       </w:r>
       <w:r>
+        <w:rPr>
+          <w:highlight w:val="yellow"/>
+        </w:rPr>
         <w:t xml:space="preserve">and start with a </w:t>
       </w:r>
       <w:r>
         <w:rPr>
           <w:b/>
+          <w:highlight w:val="yellow"/>
         </w:rPr>
         <w:t>capital letter</w:t>
       </w:r>
       <w:r>
+        <w:rPr>
+          <w:highlight w:val="yellow"/>
+        </w:rPr>
         <w:t>.</w:t>
       </w:r>
     </w:p>
@@ -5973,15 +6069,22 @@
         </w:numPr>
       </w:pPr>
       <w:r>
+        <w:rPr>
+          <w:highlight w:val="yellow"/>
+        </w:rPr>
         <w:t xml:space="preserve">There are various </w:t>
       </w:r>
       <w:r>
         <w:rPr>
           <w:b/>
+          <w:highlight w:val="yellow"/>
         </w:rPr>
         <w:t>email address patterns</w:t>
       </w:r>
       <w:r>
+        <w:rPr>
+          <w:highlight w:val="yellow"/>
+        </w:rPr>
         <w:t xml:space="preserve"> in the internet. Find one and use it.</w:t>
       </w:r>
     </w:p>
@@ -5992,17 +6095,27 @@
           <w:ilvl w:val="0"/>
           <w:numId w:val="19"/>
         </w:numPr>
-      </w:pPr>
-      <w:r>
+        <w:rPr>
+          <w:highlight w:val="yellow"/>
+        </w:rPr>
+      </w:pPr>
+      <w:r>
+        <w:rPr>
+          <w:highlight w:val="yellow"/>
+        </w:rPr>
         <w:t xml:space="preserve">Age is </w:t>
       </w:r>
       <w:r>
         <w:rPr>
           <w:b/>
+          <w:highlight w:val="yellow"/>
         </w:rPr>
         <w:t>optional</w:t>
       </w:r>
       <w:r>
+        <w:rPr>
+          <w:highlight w:val="yellow"/>
+        </w:rPr>
         <w:t xml:space="preserve"> so it doesn’t matter.</w:t>
       </w:r>
     </w:p>
@@ -6013,17 +6126,27 @@
           <w:ilvl w:val="0"/>
           <w:numId w:val="19"/>
         </w:numPr>
-      </w:pPr>
-      <w:r>
+        <w:rPr>
+          <w:highlight w:val="yellow"/>
+        </w:rPr>
+      </w:pPr>
+      <w:r>
+        <w:rPr>
+          <w:highlight w:val="yellow"/>
+        </w:rPr>
         <w:t xml:space="preserve">Disable the </w:t>
       </w:r>
       <w:r>
         <w:rPr>
           <w:b/>
+          <w:highlight w:val="yellow"/>
         </w:rPr>
         <w:t>register button</w:t>
       </w:r>
       <w:r>
+        <w:rPr>
+          <w:highlight w:val="yellow"/>
+        </w:rPr>
         <w:t xml:space="preserve"> if something is invalid.</w:t>
       </w:r>
     </w:p>
@@ -7331,8 +7454,13 @@
         <w:pStyle w:val="Heading2"/>
       </w:pPr>
       <w:r>
-        <w:t>Authentication with Kinvey</w:t>
-      </w:r>
+        <w:t xml:space="preserve">Authentication with </w:t>
+      </w:r>
+      <w:proofErr w:type="spellStart"/>
+      <w:r>
+        <w:t>Kinvey</w:t>
+      </w:r>
+      <w:proofErr w:type="spellEnd"/>
     </w:p>
     <w:p>
       <w:r>
@@ -7386,12 +7514,28 @@
         <w:t>authentication folder</w:t>
       </w:r>
       <w:r>
-        <w:t xml:space="preserve"> (don’t forget to import the HttpClientModule and provide the service).</w:t>
+        <w:t xml:space="preserve"> (don’t forget to import the </w:t>
+      </w:r>
+      <w:proofErr w:type="spellStart"/>
+      <w:r>
+        <w:t>HttpClientModule</w:t>
+      </w:r>
+      <w:proofErr w:type="spellEnd"/>
+      <w:r>
+        <w:t xml:space="preserve"> and provide the service).</w:t>
       </w:r>
     </w:p>
     <w:p>
       <w:r>
-        <w:t xml:space="preserve">In order to authenticate in Kinvey we need </w:t>
+        <w:t xml:space="preserve">In order to authenticate in </w:t>
+      </w:r>
+      <w:proofErr w:type="spellStart"/>
+      <w:r>
+        <w:t>Kinvey</w:t>
+      </w:r>
+      <w:proofErr w:type="spellEnd"/>
+      <w:r>
+        <w:t xml:space="preserve"> we need </w:t>
       </w:r>
       <w:r>
         <w:rPr>
@@ -7435,7 +7579,7 @@
             <v:path o:extrusionok="f" gradientshapeok="t" o:connecttype="rect"/>
             <o:lock v:ext="edit" aspectratio="t"/>
           </v:shapetype>
-          <v:shape id="_x0000_i1025" type="#_x0000_t75" style="width:367.5pt;height:282.35pt">
+          <v:shape id="_x0000_i1025" type="#_x0000_t75" style="width:367.55pt;height:282.15pt">
             <v:imagedata r:id="rId12" o:title="3UY07Ec"/>
           </v:shape>
         </w:pict>
@@ -7445,11 +7589,21 @@
       <w:r>
         <w:t xml:space="preserve">After that declare a couple of </w:t>
       </w:r>
+      <w:proofErr w:type="spellStart"/>
+      <w:proofErr w:type="gramStart"/>
       <w:r>
         <w:rPr>
           <w:b/>
         </w:rPr>
-        <w:t>url constants</w:t>
+        <w:t>url</w:t>
+      </w:r>
+      <w:proofErr w:type="spellEnd"/>
+      <w:proofErr w:type="gramEnd"/>
+      <w:r>
+        <w:rPr>
+          <w:b/>
+        </w:rPr>
+        <w:t xml:space="preserve"> constants</w:t>
       </w:r>
       <w:r>
         <w:t xml:space="preserve"> in the service that we need in order to fetch data from the API.</w:t>
@@ -8029,11 +8183,19 @@
       <w:r>
         <w:t xml:space="preserve">. If the user is logging out or retrieving data that needs authentication we use </w:t>
       </w:r>
+      <w:proofErr w:type="spellStart"/>
       <w:r>
         <w:rPr>
           <w:b/>
         </w:rPr>
-        <w:t>Kinvey authentication</w:t>
+        <w:t>Kinvey</w:t>
+      </w:r>
+      <w:proofErr w:type="spellEnd"/>
+      <w:r>
+        <w:rPr>
+          <w:b/>
+        </w:rPr>
+        <w:t xml:space="preserve"> authentication</w:t>
       </w:r>
       <w:r>
         <w:t>.</w:t>
@@ -8042,7 +8204,7 @@
     <w:p>
       <w:r>
         <w:pict>
-          <v:shape id="_x0000_i1026" type="#_x0000_t75" style="width:448.3pt;height:197.2pt">
+          <v:shape id="_x0000_i1026" type="#_x0000_t75" style="width:448.75pt;height:196.75pt">
             <v:imagedata r:id="rId13" o:title="eE0M4W8"/>
           </v:shape>
         </w:pict>
@@ -8061,12 +8223,16 @@
       <w:r>
         <w:t xml:space="preserve">, </w:t>
       </w:r>
+      <w:proofErr w:type="spellStart"/>
+      <w:proofErr w:type="gramStart"/>
       <w:r>
         <w:rPr>
           <w:b/>
         </w:rPr>
         <w:t>url</w:t>
       </w:r>
+      <w:proofErr w:type="spellEnd"/>
+      <w:proofErr w:type="gramEnd"/>
       <w:r>
         <w:t xml:space="preserve"> and </w:t>
       </w:r>
@@ -8084,7 +8250,7 @@
       <w:r>
         <w:lastRenderedPageBreak/>
         <w:pict>
-          <v:shape id="_x0000_i1027" type="#_x0000_t75" style="width:383.8pt;height:147.15pt">
+          <v:shape id="_x0000_i1027" type="#_x0000_t75" style="width:383.45pt;height:147.35pt">
             <v:imagedata r:id="rId14" o:title="7Pzm1C0"/>
           </v:shape>
         </w:pict>
@@ -8107,8 +8273,18 @@
         <w:rPr>
           <w:b/>
         </w:rPr>
-        <w:t>register url</w:t>
-      </w:r>
+        <w:t xml:space="preserve">register </w:t>
+      </w:r>
+      <w:proofErr w:type="spellStart"/>
+      <w:proofErr w:type="gramStart"/>
+      <w:r>
+        <w:rPr>
+          <w:b/>
+        </w:rPr>
+        <w:t>url</w:t>
+      </w:r>
+      <w:proofErr w:type="spellEnd"/>
+      <w:proofErr w:type="gramEnd"/>
       <w:r>
         <w:t>.</w:t>
       </w:r>
@@ -8129,12 +8305,14 @@
       <w:r>
         <w:t xml:space="preserve"> </w:t>
       </w:r>
+      <w:proofErr w:type="spellStart"/>
       <w:r>
         <w:rPr>
           <w:b/>
         </w:rPr>
         <w:t>Kinvey</w:t>
       </w:r>
+      <w:proofErr w:type="spellEnd"/>
       <w:r>
         <w:t xml:space="preserve"> authentication.</w:t>
       </w:r>
@@ -8167,7 +8345,7 @@
                     <a:blip r:embed="rId15" cstate="print">
                       <a:extLst>
                         <a:ext uri="{28A0092B-C50C-407E-A947-70E740481C1C}">
-                          <a14:useLocalDpi xmlns:a14="http://schemas.microsoft.com/office/drawing/2010/main" xmlns:wps="http://schemas.microsoft.com/office/word/2010/wordprocessingShape" xmlns:wpi="http://schemas.microsoft.com/office/word/2010/wordprocessingInk" xmlns:wpg="http://schemas.microsoft.com/office/word/2010/wordprocessingGroup" xmlns:w15="http://schemas.microsoft.com/office/word/2012/wordml" xmlns:w14="http://schemas.microsoft.com/office/word/2010/wordml" xmlns:w="http://schemas.openxmlformats.org/wordprocessingml/2006/main" xmlns:w10="urn:schemas-microsoft-com:office:word" xmlns:wp14="http://schemas.microsoft.com/office/word/2010/wordprocessingDrawing" xmlns:v="urn:schemas-microsoft-com:vml" xmlns:o="urn:schemas-microsoft-com:office:office" xmlns:mc="http://schemas.openxmlformats.org/markup-compatibility/2006" xmlns:wpc="http://schemas.microsoft.com/office/word/2010/wordprocessingCanvas" xmlns="" val="0"/>
+                          <a14:useLocalDpi xmlns="" xmlns:wpc="http://schemas.microsoft.com/office/word/2010/wordprocessingCanvas" xmlns:mc="http://schemas.openxmlformats.org/markup-compatibility/2006" xmlns:o="urn:schemas-microsoft-com:office:office" xmlns:v="urn:schemas-microsoft-com:vml" xmlns:wp14="http://schemas.microsoft.com/office/word/2010/wordprocessingDrawing" xmlns:w10="urn:schemas-microsoft-com:office:word" xmlns:w="http://schemas.openxmlformats.org/wordprocessingml/2006/main" xmlns:w14="http://schemas.microsoft.com/office/word/2010/wordml" xmlns:w15="http://schemas.microsoft.com/office/word/2012/wordml" xmlns:wpg="http://schemas.microsoft.com/office/word/2010/wordprocessingGroup" xmlns:wpi="http://schemas.microsoft.com/office/word/2010/wordprocessingInk" xmlns:wps="http://schemas.microsoft.com/office/word/2010/wordprocessingShape" xmlns:a14="http://schemas.microsoft.com/office/drawing/2010/main" val="0"/>
                         </a:ext>
                       </a:extLst>
                     </a:blip>
@@ -8207,8 +8385,16 @@
         <w:rPr>
           <w:b/>
         </w:rPr>
-        <w:t>current authtoken</w:t>
-      </w:r>
+        <w:t xml:space="preserve">current </w:t>
+      </w:r>
+      <w:proofErr w:type="spellStart"/>
+      <w:r>
+        <w:rPr>
+          <w:b/>
+        </w:rPr>
+        <w:t>authtoken</w:t>
+      </w:r>
+      <w:proofErr w:type="spellEnd"/>
       <w:r>
         <w:t xml:space="preserve"> field. Best to make it </w:t>
       </w:r>
@@ -8270,13 +8456,21 @@
         <w:t>user is logged in</w:t>
       </w:r>
       <w:r>
-        <w:t>. It compares the current authtoken to the one in local storage.</w:t>
+        <w:t xml:space="preserve">. It compares the current </w:t>
+      </w:r>
+      <w:proofErr w:type="spellStart"/>
+      <w:r>
+        <w:t>authtoken</w:t>
+      </w:r>
+      <w:proofErr w:type="spellEnd"/>
+      <w:r>
+        <w:t xml:space="preserve"> to the one in local storage.</w:t>
       </w:r>
     </w:p>
     <w:p>
       <w:r>
         <w:pict>
-          <v:shape id="_x0000_i1028" type="#_x0000_t75" style="width:520.9pt;height:204.1pt">
+          <v:shape id="_x0000_i1028" type="#_x0000_t75" style="width:521.6pt;height:204.3pt">
             <v:imagedata r:id="rId16" o:title="YV1TNuX"/>
           </v:shape>
         </w:pict>
@@ -8348,8 +8542,16 @@
         <w:rPr>
           <w:b/>
         </w:rPr>
-        <w:t>save the authtoken</w:t>
-      </w:r>
+        <w:t xml:space="preserve">save the </w:t>
+      </w:r>
+      <w:proofErr w:type="spellStart"/>
+      <w:r>
+        <w:rPr>
+          <w:b/>
+        </w:rPr>
+        <w:t>authtoken</w:t>
+      </w:r>
+      <w:proofErr w:type="spellEnd"/>
       <w:r>
         <w:t xml:space="preserve"> inside </w:t>
       </w:r>
@@ -8387,7 +8589,7 @@
     <w:p>
       <w:r>
         <w:pict>
-          <v:shape id="_x0000_i1029" type="#_x0000_t75" style="width:480.2pt;height:115.2pt">
+          <v:shape id="_x0000_i1029" type="#_x0000_t75" style="width:480.55pt;height:114.7pt">
             <v:imagedata r:id="rId17" o:title="maOCkfp"/>
           </v:shape>
         </w:pict>
@@ -8609,7 +8811,7 @@
                   <a:blip r:embed="rId2">
                     <a:extLst>
                       <a:ext uri="{28A0092B-C50C-407E-A947-70E740481C1C}">
-                        <a14:useLocalDpi xmlns:a14="http://schemas.microsoft.com/office/drawing/2010/main" xmlns:wps="http://schemas.microsoft.com/office/word/2010/wordprocessingShape" xmlns:wpi="http://schemas.microsoft.com/office/word/2010/wordprocessingInk" xmlns:wpg="http://schemas.microsoft.com/office/word/2010/wordprocessingGroup" xmlns:w15="http://schemas.microsoft.com/office/word/2012/wordml" xmlns:w14="http://schemas.microsoft.com/office/word/2010/wordml" xmlns:w="http://schemas.openxmlformats.org/wordprocessingml/2006/main" xmlns:w10="urn:schemas-microsoft-com:office:word" xmlns:wp14="http://schemas.microsoft.com/office/word/2010/wordprocessingDrawing" xmlns:v="urn:schemas-microsoft-com:vml" xmlns:o="urn:schemas-microsoft-com:office:office" xmlns:mc="http://schemas.openxmlformats.org/markup-compatibility/2006" xmlns:wpc="http://schemas.microsoft.com/office/word/2010/wordprocessingCanvas" xmlns="" val="0"/>
+                        <a14:useLocalDpi xmlns="" xmlns:wpc="http://schemas.microsoft.com/office/word/2010/wordprocessingCanvas" xmlns:mc="http://schemas.openxmlformats.org/markup-compatibility/2006" xmlns:o="urn:schemas-microsoft-com:office:office" xmlns:v="urn:schemas-microsoft-com:vml" xmlns:wp14="http://schemas.microsoft.com/office/word/2010/wordprocessingDrawing" xmlns:w10="urn:schemas-microsoft-com:office:word" xmlns:w="http://schemas.openxmlformats.org/wordprocessingml/2006/main" xmlns:w14="http://schemas.microsoft.com/office/word/2010/wordml" xmlns:w15="http://schemas.microsoft.com/office/word/2012/wordml" xmlns:wpg="http://schemas.microsoft.com/office/word/2010/wordprocessingGroup" xmlns:wpi="http://schemas.microsoft.com/office/word/2010/wordprocessingInk" xmlns:wps="http://schemas.microsoft.com/office/word/2010/wordprocessingShape" xmlns:a14="http://schemas.microsoft.com/office/drawing/2010/main" val="0"/>
                       </a:ext>
                     </a:extLst>
                   </a:blip>
@@ -8749,7 +8951,7 @@
                               <a:blip r:embed="rId5">
                                 <a:extLst>
                                   <a:ext uri="{28A0092B-C50C-407E-A947-70E740481C1C}">
-                                    <a14:useLocalDpi xmlns:a14="http://schemas.microsoft.com/office/drawing/2010/main" xmlns:wps="http://schemas.microsoft.com/office/word/2010/wordprocessingShape" xmlns:wpi="http://schemas.microsoft.com/office/word/2010/wordprocessingInk" xmlns:wpg="http://schemas.microsoft.com/office/word/2010/wordprocessingGroup" xmlns:w15="http://schemas.microsoft.com/office/word/2012/wordml" xmlns:w14="http://schemas.microsoft.com/office/word/2010/wordml" xmlns:w="http://schemas.openxmlformats.org/wordprocessingml/2006/main" xmlns:w10="urn:schemas-microsoft-com:office:word" xmlns:wp14="http://schemas.microsoft.com/office/word/2010/wordprocessingDrawing" xmlns:v="urn:schemas-microsoft-com:vml" xmlns:o="urn:schemas-microsoft-com:office:office" xmlns:mc="http://schemas.openxmlformats.org/markup-compatibility/2006" xmlns:wpc="http://schemas.microsoft.com/office/word/2010/wordprocessingCanvas" xmlns="" val="0"/>
+                                    <a14:useLocalDpi xmlns="" xmlns:wpc="http://schemas.microsoft.com/office/word/2010/wordprocessingCanvas" xmlns:mc="http://schemas.openxmlformats.org/markup-compatibility/2006" xmlns:o="urn:schemas-microsoft-com:office:office" xmlns:v="urn:schemas-microsoft-com:vml" xmlns:wp14="http://schemas.microsoft.com/office/word/2010/wordprocessingDrawing" xmlns:w10="urn:schemas-microsoft-com:office:word" xmlns:w="http://schemas.openxmlformats.org/wordprocessingml/2006/main" xmlns:w14="http://schemas.microsoft.com/office/word/2010/wordml" xmlns:w15="http://schemas.microsoft.com/office/word/2012/wordml" xmlns:wpg="http://schemas.microsoft.com/office/word/2010/wordprocessingGroup" xmlns:wpi="http://schemas.microsoft.com/office/word/2010/wordprocessingInk" xmlns:wps="http://schemas.microsoft.com/office/word/2010/wordprocessingShape" xmlns:a14="http://schemas.microsoft.com/office/drawing/2010/main" val="0"/>
                                   </a:ext>
                                 </a:extLst>
                               </a:blip>
@@ -8824,7 +9026,7 @@
                               <a:blip r:embed="rId7">
                                 <a:extLst>
                                   <a:ext uri="{28A0092B-C50C-407E-A947-70E740481C1C}">
-                                    <a14:useLocalDpi xmlns:a14="http://schemas.microsoft.com/office/drawing/2010/main" xmlns:wps="http://schemas.microsoft.com/office/word/2010/wordprocessingShape" xmlns:wpi="http://schemas.microsoft.com/office/word/2010/wordprocessingInk" xmlns:wpg="http://schemas.microsoft.com/office/word/2010/wordprocessingGroup" xmlns:w15="http://schemas.microsoft.com/office/word/2012/wordml" xmlns:w14="http://schemas.microsoft.com/office/word/2010/wordml" xmlns:w="http://schemas.openxmlformats.org/wordprocessingml/2006/main" xmlns:w10="urn:schemas-microsoft-com:office:word" xmlns:wp14="http://schemas.microsoft.com/office/word/2010/wordprocessingDrawing" xmlns:v="urn:schemas-microsoft-com:vml" xmlns:o="urn:schemas-microsoft-com:office:office" xmlns:mc="http://schemas.openxmlformats.org/markup-compatibility/2006" xmlns:wpc="http://schemas.microsoft.com/office/word/2010/wordprocessingCanvas" xmlns="" val="0"/>
+                                    <a14:useLocalDpi xmlns="" xmlns:wpc="http://schemas.microsoft.com/office/word/2010/wordprocessingCanvas" xmlns:mc="http://schemas.openxmlformats.org/markup-compatibility/2006" xmlns:o="urn:schemas-microsoft-com:office:office" xmlns:v="urn:schemas-microsoft-com:vml" xmlns:wp14="http://schemas.microsoft.com/office/word/2010/wordprocessingDrawing" xmlns:w10="urn:schemas-microsoft-com:office:word" xmlns:w="http://schemas.openxmlformats.org/wordprocessingml/2006/main" xmlns:w14="http://schemas.microsoft.com/office/word/2010/wordml" xmlns:w15="http://schemas.microsoft.com/office/word/2012/wordml" xmlns:wpg="http://schemas.microsoft.com/office/word/2010/wordprocessingGroup" xmlns:wpi="http://schemas.microsoft.com/office/word/2010/wordprocessingInk" xmlns:wps="http://schemas.microsoft.com/office/word/2010/wordprocessingShape" xmlns:a14="http://schemas.microsoft.com/office/drawing/2010/main" val="0"/>
                                   </a:ext>
                                 </a:extLst>
                               </a:blip>
@@ -9047,7 +9249,7 @@
                               <a:blip r:embed="rId15">
                                 <a:extLst>
                                   <a:ext uri="{28A0092B-C50C-407E-A947-70E740481C1C}">
-                                    <a14:useLocalDpi xmlns:a14="http://schemas.microsoft.com/office/drawing/2010/main" xmlns:wps="http://schemas.microsoft.com/office/word/2010/wordprocessingShape" xmlns:wpi="http://schemas.microsoft.com/office/word/2010/wordprocessingInk" xmlns:wpg="http://schemas.microsoft.com/office/word/2010/wordprocessingGroup" xmlns:w15="http://schemas.microsoft.com/office/word/2012/wordml" xmlns:w14="http://schemas.microsoft.com/office/word/2010/wordml" xmlns:w="http://schemas.openxmlformats.org/wordprocessingml/2006/main" xmlns:w10="urn:schemas-microsoft-com:office:word" xmlns:wp14="http://schemas.microsoft.com/office/word/2010/wordprocessingDrawing" xmlns:v="urn:schemas-microsoft-com:vml" xmlns:o="urn:schemas-microsoft-com:office:office" xmlns:mc="http://schemas.openxmlformats.org/markup-compatibility/2006" xmlns:wpc="http://schemas.microsoft.com/office/word/2010/wordprocessingCanvas" xmlns="" val="0"/>
+                                    <a14:useLocalDpi xmlns="" xmlns:wpc="http://schemas.microsoft.com/office/word/2010/wordprocessingCanvas" xmlns:mc="http://schemas.openxmlformats.org/markup-compatibility/2006" xmlns:o="urn:schemas-microsoft-com:office:office" xmlns:v="urn:schemas-microsoft-com:vml" xmlns:wp14="http://schemas.microsoft.com/office/word/2010/wordprocessingDrawing" xmlns:w10="urn:schemas-microsoft-com:office:word" xmlns:w="http://schemas.openxmlformats.org/wordprocessingml/2006/main" xmlns:w14="http://schemas.microsoft.com/office/word/2010/wordml" xmlns:w15="http://schemas.microsoft.com/office/word/2012/wordml" xmlns:wpg="http://schemas.microsoft.com/office/word/2010/wordprocessingGroup" xmlns:wpi="http://schemas.microsoft.com/office/word/2010/wordprocessingInk" xmlns:wps="http://schemas.microsoft.com/office/word/2010/wordprocessingShape" xmlns:a14="http://schemas.microsoft.com/office/drawing/2010/main" val="0"/>
                                   </a:ext>
                                 </a:extLst>
                               </a:blip>
@@ -9114,7 +9316,7 @@
                               <a:blip r:embed="rId17">
                                 <a:extLst>
                                   <a:ext uri="{28A0092B-C50C-407E-A947-70E740481C1C}">
-                                    <a14:useLocalDpi xmlns:a14="http://schemas.microsoft.com/office/drawing/2010/main" xmlns:wps="http://schemas.microsoft.com/office/word/2010/wordprocessingShape" xmlns:wpi="http://schemas.microsoft.com/office/word/2010/wordprocessingInk" xmlns:wpg="http://schemas.microsoft.com/office/word/2010/wordprocessingGroup" xmlns:w15="http://schemas.microsoft.com/office/word/2012/wordml" xmlns:w14="http://schemas.microsoft.com/office/word/2010/wordml" xmlns:w="http://schemas.openxmlformats.org/wordprocessingml/2006/main" xmlns:w10="urn:schemas-microsoft-com:office:word" xmlns:wp14="http://schemas.microsoft.com/office/word/2010/wordprocessingDrawing" xmlns:v="urn:schemas-microsoft-com:vml" xmlns:o="urn:schemas-microsoft-com:office:office" xmlns:mc="http://schemas.openxmlformats.org/markup-compatibility/2006" xmlns:wpc="http://schemas.microsoft.com/office/word/2010/wordprocessingCanvas" xmlns="" val="0"/>
+                                    <a14:useLocalDpi xmlns="" xmlns:wpc="http://schemas.microsoft.com/office/word/2010/wordprocessingCanvas" xmlns:mc="http://schemas.openxmlformats.org/markup-compatibility/2006" xmlns:o="urn:schemas-microsoft-com:office:office" xmlns:v="urn:schemas-microsoft-com:vml" xmlns:wp14="http://schemas.microsoft.com/office/word/2010/wordprocessingDrawing" xmlns:w10="urn:schemas-microsoft-com:office:word" xmlns:w="http://schemas.openxmlformats.org/wordprocessingml/2006/main" xmlns:w14="http://schemas.microsoft.com/office/word/2010/wordml" xmlns:w15="http://schemas.microsoft.com/office/word/2012/wordml" xmlns:wpg="http://schemas.microsoft.com/office/word/2010/wordprocessingGroup" xmlns:wpi="http://schemas.microsoft.com/office/word/2010/wordprocessingInk" xmlns:wps="http://schemas.microsoft.com/office/word/2010/wordprocessingShape" xmlns:a14="http://schemas.microsoft.com/office/drawing/2010/main" val="0"/>
                                   </a:ext>
                                 </a:extLst>
                               </a:blip>
@@ -9181,7 +9383,7 @@
                               <a:blip r:embed="rId19">
                                 <a:extLst>
                                   <a:ext uri="{28A0092B-C50C-407E-A947-70E740481C1C}">
-                                    <a14:useLocalDpi xmlns:a14="http://schemas.microsoft.com/office/drawing/2010/main" xmlns:wps="http://schemas.microsoft.com/office/word/2010/wordprocessingShape" xmlns:wpi="http://schemas.microsoft.com/office/word/2010/wordprocessingInk" xmlns:wpg="http://schemas.microsoft.com/office/word/2010/wordprocessingGroup" xmlns:w15="http://schemas.microsoft.com/office/word/2012/wordml" xmlns:w14="http://schemas.microsoft.com/office/word/2010/wordml" xmlns:w="http://schemas.openxmlformats.org/wordprocessingml/2006/main" xmlns:w10="urn:schemas-microsoft-com:office:word" xmlns:wp14="http://schemas.microsoft.com/office/word/2010/wordprocessingDrawing" xmlns:v="urn:schemas-microsoft-com:vml" xmlns:o="urn:schemas-microsoft-com:office:office" xmlns:mc="http://schemas.openxmlformats.org/markup-compatibility/2006" xmlns:wpc="http://schemas.microsoft.com/office/word/2010/wordprocessingCanvas" xmlns="" val="0"/>
+                                    <a14:useLocalDpi xmlns="" xmlns:wpc="http://schemas.microsoft.com/office/word/2010/wordprocessingCanvas" xmlns:mc="http://schemas.openxmlformats.org/markup-compatibility/2006" xmlns:o="urn:schemas-microsoft-com:office:office" xmlns:v="urn:schemas-microsoft-com:vml" xmlns:wp14="http://schemas.microsoft.com/office/word/2010/wordprocessingDrawing" xmlns:w10="urn:schemas-microsoft-com:office:word" xmlns:w="http://schemas.openxmlformats.org/wordprocessingml/2006/main" xmlns:w14="http://schemas.microsoft.com/office/word/2010/wordml" xmlns:w15="http://schemas.microsoft.com/office/word/2012/wordml" xmlns:wpg="http://schemas.microsoft.com/office/word/2010/wordprocessingGroup" xmlns:wpi="http://schemas.microsoft.com/office/word/2010/wordprocessingInk" xmlns:wps="http://schemas.microsoft.com/office/word/2010/wordprocessingShape" xmlns:a14="http://schemas.microsoft.com/office/drawing/2010/main" val="0"/>
                                   </a:ext>
                                 </a:extLst>
                               </a:blip>
@@ -9345,7 +9547,7 @@
                     <w:sz w:val="18"/>
                     <w:szCs w:val="18"/>
                   </w:rPr>
-                  <w:t>1</w:t>
+                  <w:t>7</w:t>
                 </w:r>
                 <w:r>
                   <w:rPr>
@@ -12493,7 +12695,7 @@
 </file>
 
 <file path=customXml/itemProps1.xml><?xml version="1.0" encoding="utf-8"?>
-<ds:datastoreItem xmlns:ds="http://schemas.openxmlformats.org/officeDocument/2006/customXml" ds:itemID="{8AB270E3-82AF-49ED-9BCA-48104837B4D8}">
+<ds:datastoreItem xmlns:ds="http://schemas.openxmlformats.org/officeDocument/2006/customXml" ds:itemID="{95F5CF86-3F04-4F50-B7F5-0A92C4C92271}">
   <ds:schemaRefs>
     <ds:schemaRef ds:uri="http://schemas.openxmlformats.org/officeDocument/2006/bibliography"/>
   </ds:schemaRefs>
